--- a/Practica 8/memoria.docx
+++ b/Practica 8/memoria.docx
@@ -457,7 +457,7 @@
           </w:tcPr>
           <w:p>
             <w:r>
-              <w:t>5</w:t>
+              <w:t>4.2</w:t>
             </w:r>
           </w:p>
         </w:tc>
@@ -489,7 +489,7 @@
           </w:tcPr>
           <w:p>
             <w:r>
-              <w:t>5</w:t>
+              <w:t>4.2</w:t>
             </w:r>
           </w:p>
         </w:tc>
@@ -521,7 +521,7 @@
           </w:tcPr>
           <w:p>
             <w:r>
-              <w:t>5</w:t>
+              <w:t>4.3</w:t>
             </w:r>
           </w:p>
         </w:tc>
@@ -553,7 +553,7 @@
           </w:tcPr>
           <w:p>
             <w:r>
-              <w:t>5</w:t>
+              <w:t>4.3</w:t>
             </w:r>
           </w:p>
         </w:tc>
@@ -585,7 +585,7 @@
           </w:tcPr>
           <w:p>
             <w:r>
-              <w:t>5</w:t>
+              <w:t>4.3</w:t>
             </w:r>
           </w:p>
         </w:tc>
@@ -617,7 +617,7 @@
           </w:tcPr>
           <w:p>
             <w:r>
-              <w:t>5</w:t>
+              <w:t>4.3</w:t>
             </w:r>
           </w:p>
         </w:tc>
@@ -649,7 +649,7 @@
           </w:tcPr>
           <w:p>
             <w:r>
-              <w:t>5</w:t>
+              <w:t>4.4</w:t>
             </w:r>
           </w:p>
         </w:tc>
@@ -681,7 +681,7 @@
           </w:tcPr>
           <w:p>
             <w:r>
-              <w:t>5</w:t>
+              <w:t>4.4</w:t>
             </w:r>
           </w:p>
         </w:tc>
@@ -787,13 +787,7 @@
           <w:rPr>
             <w:rFonts w:ascii="Cambria Math" w:hAnsi="Cambria Math"/>
           </w:rPr>
-          <m:t>=0.9</m:t>
-        </m:r>
-        <m:r>
-          <w:rPr>
-            <w:rFonts w:ascii="Cambria Math" w:hAnsi="Cambria Math"/>
-          </w:rPr>
-          <m:t>V</m:t>
+          <m:t>=0.9V</m:t>
         </m:r>
       </m:oMath>
       <w:r>
@@ -822,14 +816,1024 @@
     </w:p>
     <w:p>
       <w:pPr>
-        <w:ind w:left="708"/>
         <w:rPr>
           <w:sz w:val="24"/>
           <w:szCs w:val="24"/>
         </w:rPr>
       </w:pPr>
-      <w:bookmarkStart w:id="0" w:name="_GoBack"/>
-      <w:bookmarkEnd w:id="0"/>
+      <w:r>
+        <w:rPr>
+          <w:sz w:val="24"/>
+          <w:szCs w:val="24"/>
+        </w:rPr>
+        <w:t>Montamos el circuito, obteniendo los siguientes valores:</w:t>
+      </w:r>
+    </w:p>
+    <w:tbl>
+      <w:tblPr>
+        <w:tblStyle w:val="Tablaconcuadrcula"/>
+        <w:tblW w:w="0" w:type="auto"/>
+        <w:tblInd w:w="0" w:type="dxa"/>
+        <w:tblLook w:val="04A0" w:firstRow="1" w:lastRow="0" w:firstColumn="1" w:lastColumn="0" w:noHBand="0" w:noVBand="1"/>
+      </w:tblPr>
+      <w:tblGrid>
+        <w:gridCol w:w="2831"/>
+        <w:gridCol w:w="2831"/>
+        <w:gridCol w:w="2832"/>
+      </w:tblGrid>
+      <w:tr>
+        <w:tc>
+          <w:tcPr>
+            <w:tcW w:w="2831" w:type="dxa"/>
+          </w:tcPr>
+          <w:p>
+            <w:pPr>
+              <w:rPr>
+                <w:sz w:val="24"/>
+                <w:szCs w:val="24"/>
+              </w:rPr>
+            </w:pPr>
+            <w:r>
+              <w:rPr>
+                <w:sz w:val="24"/>
+                <w:szCs w:val="24"/>
+              </w:rPr>
+              <w:t>Resistencia (Ω)</w:t>
+            </w:r>
+          </w:p>
+        </w:tc>
+        <w:tc>
+          <w:tcPr>
+            <w:tcW w:w="2831" w:type="dxa"/>
+          </w:tcPr>
+          <w:p>
+            <w:pPr>
+              <w:rPr>
+                <w:sz w:val="24"/>
+                <w:szCs w:val="24"/>
+              </w:rPr>
+            </w:pPr>
+            <w:r>
+              <w:rPr>
+                <w:sz w:val="24"/>
+                <w:szCs w:val="24"/>
+              </w:rPr>
+              <w:t>Vmax (V)</w:t>
+            </w:r>
+          </w:p>
+        </w:tc>
+        <w:tc>
+          <w:tcPr>
+            <w:tcW w:w="2832" w:type="dxa"/>
+          </w:tcPr>
+          <w:p>
+            <w:pPr>
+              <w:rPr>
+                <w:sz w:val="24"/>
+                <w:szCs w:val="24"/>
+              </w:rPr>
+            </w:pPr>
+            <w:r>
+              <w:rPr>
+                <w:sz w:val="24"/>
+                <w:szCs w:val="24"/>
+              </w:rPr>
+              <w:t>Vmin (V)</w:t>
+            </w:r>
+          </w:p>
+        </w:tc>
+      </w:tr>
+      <w:tr>
+        <w:tc>
+          <w:tcPr>
+            <w:tcW w:w="2831" w:type="dxa"/>
+          </w:tcPr>
+          <w:p>
+            <w:pPr>
+              <w:rPr>
+                <w:sz w:val="24"/>
+                <w:szCs w:val="24"/>
+              </w:rPr>
+            </w:pPr>
+            <w:r>
+              <w:rPr>
+                <w:sz w:val="24"/>
+                <w:szCs w:val="24"/>
+              </w:rPr>
+              <w:t>100</w:t>
+            </w:r>
+          </w:p>
+        </w:tc>
+        <w:tc>
+          <w:tcPr>
+            <w:tcW w:w="2831" w:type="dxa"/>
+          </w:tcPr>
+          <w:p>
+            <w:pPr>
+              <w:rPr>
+                <w:sz w:val="24"/>
+                <w:szCs w:val="24"/>
+              </w:rPr>
+            </w:pPr>
+            <w:r>
+              <w:rPr>
+                <w:sz w:val="24"/>
+                <w:szCs w:val="24"/>
+              </w:rPr>
+              <w:t>2.76</w:t>
+            </w:r>
+          </w:p>
+        </w:tc>
+        <w:tc>
+          <w:tcPr>
+            <w:tcW w:w="2832" w:type="dxa"/>
+          </w:tcPr>
+          <w:p>
+            <w:pPr>
+              <w:rPr>
+                <w:sz w:val="24"/>
+                <w:szCs w:val="24"/>
+              </w:rPr>
+            </w:pPr>
+            <w:r>
+              <w:rPr>
+                <w:sz w:val="24"/>
+                <w:szCs w:val="24"/>
+              </w:rPr>
+              <w:t>0</w:t>
+            </w:r>
+          </w:p>
+        </w:tc>
+      </w:tr>
+      <w:tr>
+        <w:tc>
+          <w:tcPr>
+            <w:tcW w:w="2831" w:type="dxa"/>
+          </w:tcPr>
+          <w:p>
+            <w:pPr>
+              <w:rPr>
+                <w:sz w:val="24"/>
+                <w:szCs w:val="24"/>
+              </w:rPr>
+            </w:pPr>
+            <w:r>
+              <w:rPr>
+                <w:sz w:val="24"/>
+                <w:szCs w:val="24"/>
+              </w:rPr>
+              <w:t>220</w:t>
+            </w:r>
+          </w:p>
+        </w:tc>
+        <w:tc>
+          <w:tcPr>
+            <w:tcW w:w="2831" w:type="dxa"/>
+          </w:tcPr>
+          <w:p>
+            <w:pPr>
+              <w:rPr>
+                <w:sz w:val="24"/>
+                <w:szCs w:val="24"/>
+              </w:rPr>
+            </w:pPr>
+            <w:r>
+              <w:rPr>
+                <w:sz w:val="24"/>
+                <w:szCs w:val="24"/>
+              </w:rPr>
+              <w:t>3.36</w:t>
+            </w:r>
+          </w:p>
+        </w:tc>
+        <w:tc>
+          <w:tcPr>
+            <w:tcW w:w="2832" w:type="dxa"/>
+          </w:tcPr>
+          <w:p>
+            <w:pPr>
+              <w:rPr>
+                <w:sz w:val="24"/>
+                <w:szCs w:val="24"/>
+              </w:rPr>
+            </w:pPr>
+            <w:r>
+              <w:rPr>
+                <w:sz w:val="24"/>
+                <w:szCs w:val="24"/>
+              </w:rPr>
+              <w:t>0</w:t>
+            </w:r>
+          </w:p>
+        </w:tc>
+      </w:tr>
+      <w:tr>
+        <w:tc>
+          <w:tcPr>
+            <w:tcW w:w="2831" w:type="dxa"/>
+          </w:tcPr>
+          <w:p>
+            <w:pPr>
+              <w:rPr>
+                <w:sz w:val="24"/>
+                <w:szCs w:val="24"/>
+              </w:rPr>
+            </w:pPr>
+            <w:r>
+              <w:rPr>
+                <w:sz w:val="24"/>
+                <w:szCs w:val="24"/>
+              </w:rPr>
+              <w:t>470</w:t>
+            </w:r>
+          </w:p>
+        </w:tc>
+        <w:tc>
+          <w:tcPr>
+            <w:tcW w:w="2831" w:type="dxa"/>
+          </w:tcPr>
+          <w:p>
+            <w:pPr>
+              <w:rPr>
+                <w:sz w:val="24"/>
+                <w:szCs w:val="24"/>
+              </w:rPr>
+            </w:pPr>
+            <w:r>
+              <w:rPr>
+                <w:sz w:val="24"/>
+                <w:szCs w:val="24"/>
+              </w:rPr>
+              <w:t>3.72</w:t>
+            </w:r>
+          </w:p>
+        </w:tc>
+        <w:tc>
+          <w:tcPr>
+            <w:tcW w:w="2832" w:type="dxa"/>
+          </w:tcPr>
+          <w:p>
+            <w:pPr>
+              <w:rPr>
+                <w:sz w:val="24"/>
+                <w:szCs w:val="24"/>
+              </w:rPr>
+            </w:pPr>
+            <w:r>
+              <w:rPr>
+                <w:sz w:val="24"/>
+                <w:szCs w:val="24"/>
+              </w:rPr>
+              <w:t>0</w:t>
+            </w:r>
+          </w:p>
+        </w:tc>
+      </w:tr>
+      <w:tr>
+        <w:tc>
+          <w:tcPr>
+            <w:tcW w:w="2831" w:type="dxa"/>
+          </w:tcPr>
+          <w:p>
+            <w:pPr>
+              <w:rPr>
+                <w:sz w:val="24"/>
+                <w:szCs w:val="24"/>
+              </w:rPr>
+            </w:pPr>
+            <w:r>
+              <w:rPr>
+                <w:sz w:val="24"/>
+                <w:szCs w:val="24"/>
+              </w:rPr>
+              <w:t>1K</w:t>
+            </w:r>
+          </w:p>
+        </w:tc>
+        <w:tc>
+          <w:tcPr>
+            <w:tcW w:w="2831" w:type="dxa"/>
+          </w:tcPr>
+          <w:p>
+            <w:pPr>
+              <w:rPr>
+                <w:sz w:val="24"/>
+                <w:szCs w:val="24"/>
+              </w:rPr>
+            </w:pPr>
+            <w:r>
+              <w:rPr>
+                <w:sz w:val="24"/>
+                <w:szCs w:val="24"/>
+              </w:rPr>
+              <w:t>3.96</w:t>
+            </w:r>
+          </w:p>
+        </w:tc>
+        <w:tc>
+          <w:tcPr>
+            <w:tcW w:w="2832" w:type="dxa"/>
+          </w:tcPr>
+          <w:p>
+            <w:pPr>
+              <w:rPr>
+                <w:sz w:val="24"/>
+                <w:szCs w:val="24"/>
+              </w:rPr>
+            </w:pPr>
+            <w:r>
+              <w:rPr>
+                <w:sz w:val="24"/>
+                <w:szCs w:val="24"/>
+              </w:rPr>
+              <w:t>0</w:t>
+            </w:r>
+          </w:p>
+        </w:tc>
+      </w:tr>
+      <w:tr>
+        <w:tc>
+          <w:tcPr>
+            <w:tcW w:w="2831" w:type="dxa"/>
+          </w:tcPr>
+          <w:p>
+            <w:pPr>
+              <w:rPr>
+                <w:sz w:val="24"/>
+                <w:szCs w:val="24"/>
+              </w:rPr>
+            </w:pPr>
+            <w:r>
+              <w:rPr>
+                <w:sz w:val="24"/>
+                <w:szCs w:val="24"/>
+              </w:rPr>
+              <w:t>2K2</w:t>
+            </w:r>
+          </w:p>
+        </w:tc>
+        <w:tc>
+          <w:tcPr>
+            <w:tcW w:w="2831" w:type="dxa"/>
+          </w:tcPr>
+          <w:p>
+            <w:pPr>
+              <w:rPr>
+                <w:sz w:val="24"/>
+                <w:szCs w:val="24"/>
+              </w:rPr>
+            </w:pPr>
+            <w:r>
+              <w:rPr>
+                <w:sz w:val="24"/>
+                <w:szCs w:val="24"/>
+              </w:rPr>
+              <w:t>4.08</w:t>
+            </w:r>
+          </w:p>
+        </w:tc>
+        <w:tc>
+          <w:tcPr>
+            <w:tcW w:w="2832" w:type="dxa"/>
+          </w:tcPr>
+          <w:p>
+            <w:pPr>
+              <w:rPr>
+                <w:sz w:val="24"/>
+                <w:szCs w:val="24"/>
+              </w:rPr>
+            </w:pPr>
+            <w:r>
+              <w:rPr>
+                <w:sz w:val="24"/>
+                <w:szCs w:val="24"/>
+              </w:rPr>
+              <w:t>0.120</w:t>
+            </w:r>
+          </w:p>
+        </w:tc>
+      </w:tr>
+      <w:tr>
+        <w:tc>
+          <w:tcPr>
+            <w:tcW w:w="2831" w:type="dxa"/>
+          </w:tcPr>
+          <w:p>
+            <w:pPr>
+              <w:rPr>
+                <w:sz w:val="24"/>
+                <w:szCs w:val="24"/>
+              </w:rPr>
+            </w:pPr>
+            <w:r>
+              <w:rPr>
+                <w:sz w:val="24"/>
+                <w:szCs w:val="24"/>
+              </w:rPr>
+              <w:t>4K7</w:t>
+            </w:r>
+          </w:p>
+        </w:tc>
+        <w:tc>
+          <w:tcPr>
+            <w:tcW w:w="2831" w:type="dxa"/>
+          </w:tcPr>
+          <w:p>
+            <w:pPr>
+              <w:rPr>
+                <w:sz w:val="24"/>
+                <w:szCs w:val="24"/>
+              </w:rPr>
+            </w:pPr>
+            <w:r>
+              <w:rPr>
+                <w:sz w:val="24"/>
+                <w:szCs w:val="24"/>
+              </w:rPr>
+              <w:t>4.16</w:t>
+            </w:r>
+          </w:p>
+        </w:tc>
+        <w:tc>
+          <w:tcPr>
+            <w:tcW w:w="2832" w:type="dxa"/>
+          </w:tcPr>
+          <w:p>
+            <w:pPr>
+              <w:rPr>
+                <w:sz w:val="24"/>
+                <w:szCs w:val="24"/>
+              </w:rPr>
+            </w:pPr>
+            <w:r>
+              <w:rPr>
+                <w:sz w:val="24"/>
+                <w:szCs w:val="24"/>
+              </w:rPr>
+              <w:t>0.840</w:t>
+            </w:r>
+          </w:p>
+        </w:tc>
+      </w:tr>
+      <w:tr>
+        <w:tc>
+          <w:tcPr>
+            <w:tcW w:w="2831" w:type="dxa"/>
+          </w:tcPr>
+          <w:p>
+            <w:pPr>
+              <w:rPr>
+                <w:sz w:val="24"/>
+                <w:szCs w:val="24"/>
+              </w:rPr>
+            </w:pPr>
+            <w:r>
+              <w:rPr>
+                <w:sz w:val="24"/>
+                <w:szCs w:val="24"/>
+              </w:rPr>
+              <w:t>10K</w:t>
+            </w:r>
+          </w:p>
+        </w:tc>
+        <w:tc>
+          <w:tcPr>
+            <w:tcW w:w="2831" w:type="dxa"/>
+          </w:tcPr>
+          <w:p>
+            <w:pPr>
+              <w:rPr>
+                <w:sz w:val="24"/>
+                <w:szCs w:val="24"/>
+              </w:rPr>
+            </w:pPr>
+            <w:r>
+              <w:rPr>
+                <w:sz w:val="24"/>
+                <w:szCs w:val="24"/>
+              </w:rPr>
+              <w:t>4.24</w:t>
+            </w:r>
+          </w:p>
+        </w:tc>
+        <w:tc>
+          <w:tcPr>
+            <w:tcW w:w="2832" w:type="dxa"/>
+          </w:tcPr>
+          <w:p>
+            <w:pPr>
+              <w:rPr>
+                <w:sz w:val="24"/>
+                <w:szCs w:val="24"/>
+              </w:rPr>
+            </w:pPr>
+            <w:r>
+              <w:rPr>
+                <w:sz w:val="24"/>
+                <w:szCs w:val="24"/>
+              </w:rPr>
+              <w:t>1.92</w:t>
+            </w:r>
+          </w:p>
+        </w:tc>
+      </w:tr>
+      <w:tr>
+        <w:tc>
+          <w:tcPr>
+            <w:tcW w:w="2831" w:type="dxa"/>
+          </w:tcPr>
+          <w:p>
+            <w:pPr>
+              <w:rPr>
+                <w:sz w:val="24"/>
+                <w:szCs w:val="24"/>
+              </w:rPr>
+            </w:pPr>
+            <w:r>
+              <w:rPr>
+                <w:sz w:val="24"/>
+                <w:szCs w:val="24"/>
+              </w:rPr>
+              <w:t>22K</w:t>
+            </w:r>
+          </w:p>
+        </w:tc>
+        <w:tc>
+          <w:tcPr>
+            <w:tcW w:w="2831" w:type="dxa"/>
+          </w:tcPr>
+          <w:p>
+            <w:pPr>
+              <w:rPr>
+                <w:sz w:val="24"/>
+                <w:szCs w:val="24"/>
+              </w:rPr>
+            </w:pPr>
+            <w:r>
+              <w:rPr>
+                <w:sz w:val="24"/>
+                <w:szCs w:val="24"/>
+              </w:rPr>
+              <w:t>4.32</w:t>
+            </w:r>
+          </w:p>
+        </w:tc>
+        <w:tc>
+          <w:tcPr>
+            <w:tcW w:w="2832" w:type="dxa"/>
+          </w:tcPr>
+          <w:p>
+            <w:pPr>
+              <w:rPr>
+                <w:sz w:val="24"/>
+                <w:szCs w:val="24"/>
+              </w:rPr>
+            </w:pPr>
+            <w:r>
+              <w:rPr>
+                <w:sz w:val="24"/>
+                <w:szCs w:val="24"/>
+              </w:rPr>
+              <w:t>2.92</w:t>
+            </w:r>
+          </w:p>
+        </w:tc>
+      </w:tr>
+    </w:tbl>
+    <w:p>
+      <w:pPr>
+        <w:rPr>
+          <w:sz w:val="24"/>
+          <w:szCs w:val="24"/>
+        </w:rPr>
+      </w:pPr>
+    </w:p>
+    <w:p>
+      <w:pPr>
+        <w:rPr>
+          <w:sz w:val="24"/>
+          <w:szCs w:val="24"/>
+        </w:rPr>
+      </w:pPr>
+      <w:r>
+        <w:rPr>
+          <w:sz w:val="24"/>
+          <w:szCs w:val="24"/>
+        </w:rPr>
+        <w:t>Vemos que los valores difieren bastante de lo calculado teóricamente, pero para resistencias altas se aproxima al valor simulado.</w:t>
+      </w:r>
+      <w:r>
+        <w:rPr>
+          <w:sz w:val="24"/>
+          <w:szCs w:val="24"/>
+        </w:rPr>
+        <w:t xml:space="preserve"> Esto sucede porque con una resistencia pequeña, la corriente que circula por el circuito excede la corriente de circulación habitual del diodo, provocando que no se comporte de manera ideal. Sin embargo, con resistencias mayores, la intensidad está en el rango correcto, por lo que el circuito se comporta de la manera esperada.</w:t>
+      </w:r>
+    </w:p>
+    <w:p>
+      <w:pPr>
+        <w:rPr>
+          <w:b/>
+          <w:sz w:val="32"/>
+          <w:szCs w:val="32"/>
+        </w:rPr>
+      </w:pPr>
+    </w:p>
+    <w:p>
+      <w:pPr>
+        <w:rPr>
+          <w:b/>
+          <w:sz w:val="32"/>
+          <w:szCs w:val="32"/>
+        </w:rPr>
+      </w:pPr>
+    </w:p>
+    <w:p>
+      <w:pPr>
+        <w:rPr>
+          <w:b/>
+          <w:sz w:val="32"/>
+          <w:szCs w:val="32"/>
+        </w:rPr>
+      </w:pPr>
+      <w:r>
+        <w:rPr>
+          <w:b/>
+          <w:sz w:val="32"/>
+          <w:szCs w:val="32"/>
+        </w:rPr>
+        <w:lastRenderedPageBreak/>
+        <w:t>Ejercicio 3</w:t>
+      </w:r>
+      <w:r>
+        <w:rPr>
+          <w:b/>
+          <w:sz w:val="32"/>
+          <w:szCs w:val="32"/>
+        </w:rPr>
+        <w:t>:</w:t>
+      </w:r>
+    </w:p>
+    <w:p>
+      <w:pPr>
+        <w:rPr>
+          <w:sz w:val="24"/>
+          <w:szCs w:val="24"/>
+        </w:rPr>
+      </w:pPr>
+      <w:r>
+        <w:rPr>
+          <w:sz w:val="24"/>
+          <w:szCs w:val="24"/>
+        </w:rPr>
+        <w:t>Montamos el circuito, tomando como referencia el esquema proporcionado.</w:t>
+      </w:r>
+    </w:p>
+    <w:p>
+      <w:pPr>
+        <w:rPr>
+          <w:sz w:val="24"/>
+          <w:szCs w:val="24"/>
+        </w:rPr>
+      </w:pPr>
+      <w:r>
+        <w:rPr>
+          <w:sz w:val="24"/>
+          <w:szCs w:val="24"/>
+        </w:rPr>
+        <w:t>Obtenemos las siguientes medidas:</w:t>
+      </w:r>
+    </w:p>
+    <w:tbl>
+      <w:tblPr>
+        <w:tblStyle w:val="Tablaconcuadrcula"/>
+        <w:tblW w:w="0" w:type="auto"/>
+        <w:tblInd w:w="0" w:type="dxa"/>
+        <w:tblLook w:val="04A0" w:firstRow="1" w:lastRow="0" w:firstColumn="1" w:lastColumn="0" w:noHBand="0" w:noVBand="1"/>
+      </w:tblPr>
+      <w:tblGrid>
+        <w:gridCol w:w="4247"/>
+        <w:gridCol w:w="4247"/>
+      </w:tblGrid>
+      <w:tr>
+        <w:tc>
+          <w:tcPr>
+            <w:tcW w:w="4247" w:type="dxa"/>
+          </w:tcPr>
+          <w:p>
+            <w:pPr>
+              <w:rPr>
+                <w:sz w:val="24"/>
+                <w:szCs w:val="24"/>
+              </w:rPr>
+            </w:pPr>
+            <w:r>
+              <w:rPr>
+                <w:sz w:val="24"/>
+                <w:szCs w:val="24"/>
+              </w:rPr>
+              <w:t>Estado</w:t>
+            </w:r>
+          </w:p>
+        </w:tc>
+        <w:tc>
+          <w:tcPr>
+            <w:tcW w:w="4247" w:type="dxa"/>
+          </w:tcPr>
+          <w:p>
+            <w:pPr>
+              <w:rPr>
+                <w:sz w:val="24"/>
+                <w:szCs w:val="24"/>
+              </w:rPr>
+            </w:pPr>
+            <w:r>
+              <w:rPr>
+                <w:sz w:val="24"/>
+                <w:szCs w:val="24"/>
+              </w:rPr>
+              <w:t>Voltaje (V)</w:t>
+            </w:r>
+          </w:p>
+        </w:tc>
+      </w:tr>
+      <w:tr>
+        <w:tc>
+          <w:tcPr>
+            <w:tcW w:w="4247" w:type="dxa"/>
+          </w:tcPr>
+          <w:p>
+            <w:pPr>
+              <w:rPr>
+                <w:sz w:val="24"/>
+                <w:szCs w:val="24"/>
+              </w:rPr>
+            </w:pPr>
+            <w:r>
+              <w:rPr>
+                <w:sz w:val="24"/>
+                <w:szCs w:val="24"/>
+              </w:rPr>
+              <w:t>Temperatura ambiente</w:t>
+            </w:r>
+          </w:p>
+        </w:tc>
+        <w:tc>
+          <w:tcPr>
+            <w:tcW w:w="4247" w:type="dxa"/>
+          </w:tcPr>
+          <w:p>
+            <w:pPr>
+              <w:rPr>
+                <w:sz w:val="24"/>
+                <w:szCs w:val="24"/>
+              </w:rPr>
+            </w:pPr>
+            <w:r>
+              <w:rPr>
+                <w:sz w:val="24"/>
+                <w:szCs w:val="24"/>
+              </w:rPr>
+              <w:t>4.27</w:t>
+            </w:r>
+          </w:p>
+        </w:tc>
+      </w:tr>
+      <w:tr>
+        <w:tc>
+          <w:tcPr>
+            <w:tcW w:w="4247" w:type="dxa"/>
+          </w:tcPr>
+          <w:p>
+            <w:pPr>
+              <w:rPr>
+                <w:sz w:val="24"/>
+                <w:szCs w:val="24"/>
+              </w:rPr>
+            </w:pPr>
+            <w:r>
+              <w:rPr>
+                <w:sz w:val="24"/>
+                <w:szCs w:val="24"/>
+              </w:rPr>
+              <w:t>Nacho</w:t>
+            </w:r>
+          </w:p>
+        </w:tc>
+        <w:tc>
+          <w:tcPr>
+            <w:tcW w:w="4247" w:type="dxa"/>
+          </w:tcPr>
+          <w:p>
+            <w:pPr>
+              <w:rPr>
+                <w:sz w:val="24"/>
+                <w:szCs w:val="24"/>
+              </w:rPr>
+            </w:pPr>
+            <w:r>
+              <w:rPr>
+                <w:sz w:val="24"/>
+                <w:szCs w:val="24"/>
+              </w:rPr>
+              <w:t>4.28</w:t>
+            </w:r>
+          </w:p>
+        </w:tc>
+      </w:tr>
+      <w:tr>
+        <w:tc>
+          <w:tcPr>
+            <w:tcW w:w="4247" w:type="dxa"/>
+          </w:tcPr>
+          <w:p>
+            <w:pPr>
+              <w:rPr>
+                <w:sz w:val="24"/>
+                <w:szCs w:val="24"/>
+              </w:rPr>
+            </w:pPr>
+            <w:r>
+              <w:rPr>
+                <w:sz w:val="24"/>
+                <w:szCs w:val="24"/>
+              </w:rPr>
+              <w:t>Óscar</w:t>
+            </w:r>
+          </w:p>
+        </w:tc>
+        <w:tc>
+          <w:tcPr>
+            <w:tcW w:w="4247" w:type="dxa"/>
+          </w:tcPr>
+          <w:p>
+            <w:pPr>
+              <w:rPr>
+                <w:sz w:val="24"/>
+                <w:szCs w:val="24"/>
+              </w:rPr>
+            </w:pPr>
+            <w:r>
+              <w:rPr>
+                <w:sz w:val="24"/>
+                <w:szCs w:val="24"/>
+              </w:rPr>
+              <w:t>4.26</w:t>
+            </w:r>
+          </w:p>
+        </w:tc>
+      </w:tr>
+      <w:tr>
+        <w:tc>
+          <w:tcPr>
+            <w:tcW w:w="4247" w:type="dxa"/>
+          </w:tcPr>
+          <w:p>
+            <w:pPr>
+              <w:rPr>
+                <w:sz w:val="24"/>
+                <w:szCs w:val="24"/>
+              </w:rPr>
+            </w:pPr>
+            <w:r>
+              <w:rPr>
+                <w:sz w:val="24"/>
+                <w:szCs w:val="24"/>
+              </w:rPr>
+              <w:t>Luis</w:t>
+            </w:r>
+          </w:p>
+        </w:tc>
+        <w:tc>
+          <w:tcPr>
+            <w:tcW w:w="4247" w:type="dxa"/>
+          </w:tcPr>
+          <w:p>
+            <w:pPr>
+              <w:rPr>
+                <w:sz w:val="24"/>
+                <w:szCs w:val="24"/>
+              </w:rPr>
+            </w:pPr>
+            <w:r>
+              <w:rPr>
+                <w:sz w:val="24"/>
+                <w:szCs w:val="24"/>
+              </w:rPr>
+              <w:t>4.28</w:t>
+            </w:r>
+          </w:p>
+        </w:tc>
+      </w:tr>
+      <w:tr>
+        <w:tc>
+          <w:tcPr>
+            <w:tcW w:w="4247" w:type="dxa"/>
+          </w:tcPr>
+          <w:p>
+            <w:pPr>
+              <w:rPr>
+                <w:sz w:val="24"/>
+                <w:szCs w:val="24"/>
+              </w:rPr>
+            </w:pPr>
+            <w:r>
+              <w:rPr>
+                <w:sz w:val="24"/>
+                <w:szCs w:val="24"/>
+              </w:rPr>
+              <w:t>Nuria</w:t>
+            </w:r>
+          </w:p>
+        </w:tc>
+        <w:tc>
+          <w:tcPr>
+            <w:tcW w:w="4247" w:type="dxa"/>
+          </w:tcPr>
+          <w:p>
+            <w:pPr>
+              <w:rPr>
+                <w:sz w:val="24"/>
+                <w:szCs w:val="24"/>
+              </w:rPr>
+            </w:pPr>
+            <w:r>
+              <w:rPr>
+                <w:sz w:val="24"/>
+                <w:szCs w:val="24"/>
+              </w:rPr>
+              <w:t>4.27</w:t>
+            </w:r>
+          </w:p>
+        </w:tc>
+      </w:tr>
+    </w:tbl>
+    <w:p>
+      <w:pPr>
+        <w:rPr>
+          <w:sz w:val="24"/>
+          <w:szCs w:val="24"/>
+        </w:rPr>
+      </w:pPr>
+    </w:p>
+    <w:p>
+      <w:pPr>
+        <w:rPr>
+          <w:sz w:val="24"/>
+          <w:szCs w:val="24"/>
+        </w:rPr>
+      </w:pPr>
+      <w:r>
+        <w:rPr>
+          <w:sz w:val="24"/>
+          <w:szCs w:val="24"/>
+        </w:rPr>
+        <w:t>Sabiendo que el voltaje Zener aumenta 10mV por grado podemos ver que Nuria tiene una temperatura similar a la ambiente en los dedos, mientras que Nacho y Luis se sitúan un grado por encima y Óscar 1 grado por debajo.</w:t>
+      </w:r>
+    </w:p>
+    <w:p>
+      <w:pPr>
+        <w:rPr>
+          <w:sz w:val="24"/>
+          <w:szCs w:val="24"/>
+        </w:rPr>
+      </w:pPr>
+      <w:r>
+        <w:rPr>
+          <w:sz w:val="24"/>
+          <w:szCs w:val="24"/>
+        </w:rPr>
+        <w:t>Dados estos datos vemos que no es correcto medir la temperatura corporal tocando el termómetro con los dedos ya que se encuentran</w:t>
+      </w:r>
+      <w:r>
+        <w:rPr>
+          <w:sz w:val="24"/>
+          <w:szCs w:val="24"/>
+        </w:rPr>
+        <w:t xml:space="preserve"> a menor temperatura que el cuerpo.</w:t>
+      </w:r>
+    </w:p>
+    <w:p>
+      <w:pPr>
+        <w:rPr>
+          <w:sz w:val="24"/>
+          <w:szCs w:val="24"/>
+        </w:rPr>
+      </w:pPr>
+      <w:r>
+        <w:rPr>
+          <w:sz w:val="24"/>
+          <w:szCs w:val="24"/>
+        </w:rPr>
+        <w:t>Además la medida dependerá de la temperatura ambiente, teniendo que tener otro termómetro que controle la temperatura ambiental.</w:t>
+      </w:r>
+      <w:r>
+        <w:rPr>
+          <w:sz w:val="24"/>
+          <w:szCs w:val="24"/>
+        </w:rPr>
+        <w:t xml:space="preserve"> </w:t>
+      </w:r>
     </w:p>
     <w:p>
       <w:pPr>
@@ -850,20 +1854,23 @@
     </w:p>
     <w:p>
       <w:r>
-        <w:tab/>
-      </w:r>
-      <w:r>
-        <w:t>Basándonos sobre todo en los datos obtenidos, llegamos a la conclusión de que el primer circuito es un pasa-baja. Por ello, al realizar el ejercicio del auricular, obtenemos una frecuencia mínima de 0Hz. El segundo circuito sería un pasa alta, y por eso no encontramos una frecuencia máxima. La frecuencia que hemos anotado en la memoria es simplemente el máximo apreciable por el oído humano. Sin embargo, el que dejemos de oír el pitido no está relacionado con la acción del filtro en este segundo caso.</w:t>
-      </w:r>
-      <w:r>
-        <w:t xml:space="preserve"> </w:t>
-      </w:r>
-    </w:p>
-    <w:p>
-      <w:r>
-        <w:tab/>
-        <w:t>Además, obtuvimos una frecuencia de corte de 339Hz en el primer caso, y de 3390Hz en el segundo, cálculos que coinciden con los simulados y los teóricos.</w:t>
-      </w:r>
+        <w:t>Durante el primer ejercicio hemos obtenido que el voltaje de conmutación de los diodos está cercano a los 0.9V.</w:t>
+      </w:r>
+    </w:p>
+    <w:p>
+      <w:r>
+        <w:t>En el ejercicio 2 comprobamos que el circuito recortador funciona de manera correcta para valores altos de resistencias, mientras que en valores bajos el voltaje de salida disminuye drásticamente, aspecto debido a la corriente que circula por el diodo.</w:t>
+      </w:r>
+    </w:p>
+    <w:p>
+      <w:r>
+        <w:t xml:space="preserve">En el tercer ejercicio tomamos contacto con el componente LM335. </w:t>
+      </w:r>
+      <w:r>
+        <w:t>Medimos el voltaje a temperatura ambiente y en contacto con diferentes personas, obteniendo valores de variación bastante pequeños.</w:t>
+      </w:r>
+      <w:bookmarkStart w:id="0" w:name="_GoBack"/>
+      <w:bookmarkEnd w:id="0"/>
     </w:p>
     <w:sectPr>
       <w:pgSz w:w="11906" w:h="16838"/>
